--- a/trunk/学习笔记/批处理/批处理.docx
+++ b/trunk/学习笔记/批处理/批处理.docx
@@ -5,7 +5,6 @@
     <w:p>
       <w:pPr>
         <w:rPr>
-          <w:rFonts w:hint="eastAsia"/>
           <w:b/>
         </w:rPr>
       </w:pPr>
@@ -18,11 +17,6 @@
       </w:r>
     </w:p>
     <w:p>
-      <w:pPr>
-        <w:rPr>
-          <w:rFonts w:hint="eastAsia"/>
-        </w:rPr>
-      </w:pPr>
       <w:r>
         <w:rPr>
           <w:rFonts w:hint="eastAsia"/>
@@ -37,19 +31,9 @@
         <w:t>未做特殊说明的，一个符号的作用范围为一行。</w:t>
       </w:r>
     </w:p>
-    <w:p>
-      <w:pPr>
-        <w:rPr>
-          <w:rFonts w:hint="eastAsia"/>
-        </w:rPr>
-      </w:pPr>
-    </w:p>
-    <w:p>
-      <w:pPr>
-        <w:rPr>
-          <w:rFonts w:hint="eastAsia"/>
-        </w:rPr>
-      </w:pPr>
+    <w:p/>
+    <w:p>
+      <w:proofErr w:type="gramStart"/>
       <w:r>
         <w:rPr>
           <w:rFonts w:hint="eastAsia"/>
@@ -57,13 +41,9 @@
         </w:rPr>
         <w:t>echo</w:t>
       </w:r>
-    </w:p>
-    <w:p>
-      <w:pPr>
-        <w:rPr>
-          <w:rFonts w:hint="eastAsia"/>
-        </w:rPr>
-      </w:pPr>
+      <w:proofErr w:type="gramEnd"/>
+    </w:p>
+    <w:p>
       <w:r>
         <w:rPr>
           <w:rFonts w:hint="eastAsia"/>
@@ -72,11 +52,6 @@
       </w:r>
     </w:p>
     <w:p>
-      <w:pPr>
-        <w:rPr>
-          <w:rFonts w:hint="eastAsia"/>
-        </w:rPr>
-      </w:pPr>
       <w:r>
         <w:rPr>
           <w:rFonts w:hint="eastAsia"/>
@@ -109,11 +84,6 @@
       </w:r>
     </w:p>
     <w:p>
-      <w:pPr>
-        <w:rPr>
-          <w:rFonts w:hint="eastAsia"/>
-        </w:rPr>
-      </w:pPr>
       <w:r>
         <w:rPr>
           <w:rFonts w:hint="eastAsia"/>
@@ -173,11 +143,6 @@
       </w:r>
     </w:p>
     <w:p>
-      <w:pPr>
-        <w:rPr>
-          <w:rFonts w:hint="eastAsia"/>
-        </w:rPr>
-      </w:pPr>
       <w:r>
         <w:rPr>
           <w:rFonts w:hint="eastAsia"/>
@@ -187,11 +152,6 @@
       </w:r>
     </w:p>
     <w:p>
-      <w:pPr>
-        <w:rPr>
-          <w:rFonts w:hint="eastAsia"/>
-        </w:rPr>
-      </w:pPr>
       <w:r>
         <w:rPr>
           <w:rFonts w:hint="eastAsia"/>
@@ -200,11 +160,6 @@
       </w:r>
     </w:p>
     <w:p>
-      <w:pPr>
-        <w:rPr>
-          <w:rFonts w:hint="eastAsia"/>
-        </w:rPr>
-      </w:pPr>
       <w:r>
         <w:rPr>
           <w:rFonts w:hint="eastAsia"/>
@@ -237,11 +192,6 @@
       </w:r>
     </w:p>
     <w:p>
-      <w:pPr>
-        <w:rPr>
-          <w:rFonts w:hint="eastAsia"/>
-        </w:rPr>
-      </w:pPr>
       <w:r>
         <w:rPr>
           <w:rFonts w:hint="eastAsia"/>
@@ -327,53 +277,246 @@
     <w:p>
       <w:pPr>
         <w:rPr>
-          <w:rFonts w:hint="eastAsia"/>
           <w:color w:val="FF0000"/>
         </w:rPr>
       </w:pPr>
-      <w:r>
-        <w:rPr>
-          <w:rFonts w:hint="eastAsia"/>
-          <w:color w:val="FF0000"/>
-        </w:rPr>
-        <w:t>echo off</w:t>
-      </w:r>
-    </w:p>
+      <w:proofErr w:type="gramStart"/>
+      <w:r>
+        <w:rPr>
+          <w:rFonts w:hint="eastAsia"/>
+          <w:color w:val="FF0000"/>
+        </w:rPr>
+        <w:t>echo</w:t>
+      </w:r>
+      <w:proofErr w:type="gramEnd"/>
+      <w:r>
+        <w:rPr>
+          <w:rFonts w:hint="eastAsia"/>
+          <w:color w:val="FF0000"/>
+        </w:rPr>
+        <w:t xml:space="preserve"> off</w:t>
+      </w:r>
+    </w:p>
+    <w:p>
+      <w:r>
+        <w:rPr>
+          <w:rFonts w:hint="eastAsia"/>
+        </w:rPr>
+        <w:t>同</w:t>
+      </w:r>
+      <w:r>
+        <w:rPr>
+          <w:rFonts w:hint="eastAsia"/>
+        </w:rPr>
+        <w:t>@</w:t>
+      </w:r>
+      <w:r>
+        <w:rPr>
+          <w:rFonts w:hint="eastAsia"/>
+        </w:rPr>
+        <w:t>，但是作用范围为本行后的所有命令</w:t>
+      </w:r>
+      <w:r>
+        <w:rPr>
+          <w:rFonts w:hint="eastAsia"/>
+        </w:rPr>
+        <w:t>(</w:t>
+      </w:r>
+      <w:r>
+        <w:rPr>
+          <w:rFonts w:hint="eastAsia"/>
+        </w:rPr>
+        <w:t>不包括本行</w:t>
+      </w:r>
+      <w:r>
+        <w:rPr>
+          <w:rFonts w:hint="eastAsia"/>
+        </w:rPr>
+        <w:t>)</w:t>
+      </w:r>
+    </w:p>
+    <w:p>
+      <w:r>
+        <w:rPr>
+          <w:rFonts w:hint="eastAsia"/>
+        </w:rPr>
+        <w:t>要想完全不显示命令行本身，则应如</w:t>
+      </w:r>
+    </w:p>
+    <w:p>
+      <w:r>
+        <w:rPr>
+          <w:rFonts w:hint="eastAsia"/>
+        </w:rPr>
+        <w:t>例</w:t>
+      </w:r>
+      <w:r>
+        <w:rPr>
+          <w:rFonts w:hint="eastAsia"/>
+        </w:rPr>
+        <w:t>3</w:t>
+      </w:r>
+      <w:r>
+        <w:rPr>
+          <w:rFonts w:hint="eastAsia"/>
+        </w:rPr>
+        <w:t>：</w:t>
+      </w:r>
+    </w:p>
+    <w:p>
+      <w:r>
+        <w:t>@echo off</w:t>
+      </w:r>
+    </w:p>
+    <w:p>
+      <w:r>
+        <w:rPr>
+          <w:rFonts w:hint="eastAsia"/>
+        </w:rPr>
+        <w:t xml:space="preserve">echo </w:t>
+      </w:r>
+      <w:r>
+        <w:rPr>
+          <w:rFonts w:hint="eastAsia"/>
+        </w:rPr>
+        <w:t>哈哈</w:t>
+      </w:r>
+    </w:p>
+    <w:p>
+      <w:r>
+        <w:rPr>
+          <w:rFonts w:hint="eastAsia"/>
+        </w:rPr>
+        <w:t>输出结果同例</w:t>
+      </w:r>
+      <w:r>
+        <w:rPr>
+          <w:rFonts w:hint="eastAsia"/>
+        </w:rPr>
+        <w:t>2</w:t>
+      </w:r>
+    </w:p>
+    <w:p/>
     <w:p>
       <w:pPr>
         <w:rPr>
-          <w:rFonts w:hint="eastAsia"/>
+          <w:color w:val="FF0000"/>
         </w:rPr>
       </w:pPr>
-      <w:r>
-        <w:rPr>
-          <w:rFonts w:hint="eastAsia"/>
-        </w:rPr>
-        <w:t>同</w:t>
-      </w:r>
-      <w:r>
-        <w:rPr>
-          <w:rFonts w:hint="eastAsia"/>
-        </w:rPr>
-        <w:t>@</w:t>
-      </w:r>
-      <w:r>
-        <w:rPr>
-          <w:rFonts w:hint="eastAsia"/>
-        </w:rPr>
-        <w:t>，但是作用范围为本行后的所有命令</w:t>
-      </w:r>
-      <w:r>
-        <w:rPr>
-          <w:rFonts w:hint="eastAsia"/>
-        </w:rPr>
-        <w:t>(</w:t>
-      </w:r>
-      <w:r>
-        <w:rPr>
-          <w:rFonts w:hint="eastAsia"/>
-        </w:rPr>
-        <w:t>不包括本行</w:t>
+      <w:proofErr w:type="gramStart"/>
+      <w:r>
+        <w:rPr>
+          <w:rFonts w:hint="eastAsia"/>
+          <w:color w:val="FF0000"/>
+        </w:rPr>
+        <w:t>call</w:t>
+      </w:r>
+      <w:proofErr w:type="gramEnd"/>
+    </w:p>
+    <w:p>
+      <w:r>
+        <w:rPr>
+          <w:rFonts w:hint="eastAsia"/>
+        </w:rPr>
+        <w:t>调用另一个批处理文件</w:t>
+      </w:r>
+      <w:r>
+        <w:rPr>
+          <w:rFonts w:hint="eastAsia"/>
+        </w:rPr>
+        <w:t>。如果不用</w:t>
+      </w:r>
+      <w:r>
+        <w:rPr>
+          <w:rFonts w:hint="eastAsia"/>
+        </w:rPr>
+        <w:t>call</w:t>
+      </w:r>
+      <w:r>
+        <w:rPr>
+          <w:rFonts w:hint="eastAsia"/>
+        </w:rPr>
+        <w:t>命令而是直接调用另一个批处理文件，则执行完该文件后不会返回，即本文件后续命令无法执行。</w:t>
+      </w:r>
+    </w:p>
+    <w:p/>
+    <w:p>
+      <w:pPr>
+        <w:rPr>
+          <w:color w:val="FF0000"/>
+        </w:rPr>
+      </w:pPr>
+      <w:proofErr w:type="gramStart"/>
+      <w:r>
+        <w:rPr>
+          <w:rFonts w:hint="eastAsia"/>
+          <w:color w:val="FF0000"/>
+        </w:rPr>
+        <w:t>pause</w:t>
+      </w:r>
+      <w:proofErr w:type="gramEnd"/>
+    </w:p>
+    <w:p>
+      <w:r>
+        <w:rPr>
+          <w:rFonts w:hint="eastAsia"/>
+        </w:rPr>
+        <w:t>暂停执行并在屏幕上显示</w:t>
+      </w:r>
+      <w:r>
+        <w:rPr>
+          <w:rFonts w:hint="eastAsia"/>
+        </w:rPr>
+        <w:t>Press any key to continue...</w:t>
+      </w:r>
+      <w:r>
+        <w:rPr>
+          <w:rFonts w:hint="eastAsia"/>
+        </w:rPr>
+        <w:t>的提示，等待用户按任意键后继续</w:t>
+      </w:r>
+    </w:p>
+    <w:p/>
+    <w:p>
+      <w:proofErr w:type="spellStart"/>
+      <w:r>
+        <w:rPr>
+          <w:rFonts w:hint="eastAsia"/>
+          <w:color w:val="FF0000"/>
+        </w:rPr>
+        <w:t>rem</w:t>
+      </w:r>
+      <w:proofErr w:type="spellEnd"/>
+      <w:r>
+        <w:rPr>
+          <w:rFonts w:hint="eastAsia"/>
+        </w:rPr>
+        <w:t>或者</w:t>
+      </w:r>
+      <w:r>
+        <w:rPr>
+          <w:rFonts w:hint="eastAsia"/>
+        </w:rPr>
+        <w:t xml:space="preserve"> </w:t>
+      </w:r>
+      <w:r>
+        <w:rPr>
+          <w:rFonts w:hint="eastAsia"/>
+          <w:color w:val="FF0000"/>
+        </w:rPr>
+        <w:t>::</w:t>
+      </w:r>
+      <w:r>
+        <w:rPr>
+          <w:rFonts w:hint="eastAsia"/>
+        </w:rPr>
+        <w:t xml:space="preserve"> (</w:t>
+      </w:r>
+      <w:r>
+        <w:rPr>
+          <w:rFonts w:hint="eastAsia"/>
+        </w:rPr>
+        <w:t>两个冒号</w:t>
       </w:r>
       <w:r>
         <w:rPr>
@@ -383,663 +526,388 @@
       </w:r>
     </w:p>
     <w:p>
+      <w:r>
+        <w:rPr>
+          <w:rFonts w:hint="eastAsia"/>
+        </w:rPr>
+        <w:t>注释</w:t>
+      </w:r>
+    </w:p>
+    <w:p/>
+    <w:p>
+      <w:r>
+        <w:rPr>
+          <w:rFonts w:hint="eastAsia"/>
+        </w:rPr>
+        <w:t>参数</w:t>
+      </w:r>
+      <w:r>
+        <w:rPr>
+          <w:rFonts w:hint="eastAsia"/>
+        </w:rPr>
+        <w:t xml:space="preserve"> %[0-9]</w:t>
+      </w:r>
+      <w:r>
+        <w:rPr>
+          <w:rFonts w:hint="eastAsia"/>
+        </w:rPr>
+        <w:t>，</w:t>
+      </w:r>
+      <w:r>
+        <w:rPr>
+          <w:rFonts w:hint="eastAsia"/>
+        </w:rPr>
+        <w:t>0</w:t>
+      </w:r>
+      <w:r>
+        <w:rPr>
+          <w:rFonts w:hint="eastAsia"/>
+        </w:rPr>
+        <w:t>表示本身，实际从</w:t>
+      </w:r>
+      <w:r>
+        <w:rPr>
+          <w:rFonts w:hint="eastAsia"/>
+        </w:rPr>
+        <w:t>1</w:t>
+      </w:r>
+      <w:r>
+        <w:rPr>
+          <w:rFonts w:hint="eastAsia"/>
+        </w:rPr>
+        <w:t>开始。</w:t>
+      </w:r>
+    </w:p>
+    <w:p>
+      <w:r>
+        <w:rPr>
+          <w:rFonts w:hint="eastAsia"/>
+        </w:rPr>
+        <w:t>例</w:t>
+      </w:r>
+      <w:r>
+        <w:rPr>
+          <w:rFonts w:hint="eastAsia"/>
+        </w:rPr>
+        <w:t>4</w:t>
+      </w:r>
+      <w:r>
+        <w:rPr>
+          <w:rFonts w:hint="eastAsia"/>
+        </w:rPr>
+        <w:t>：</w:t>
+      </w:r>
+      <w:r>
+        <w:rPr>
+          <w:rFonts w:hint="eastAsia"/>
+        </w:rPr>
+        <w:t>有文件</w:t>
+      </w:r>
+      <w:r>
+        <w:rPr>
+          <w:rFonts w:hint="eastAsia"/>
+        </w:rPr>
+        <w:t>f.bat</w:t>
+      </w:r>
+      <w:r>
+        <w:rPr>
+          <w:rFonts w:hint="eastAsia"/>
+        </w:rPr>
+        <w:t>，内容如下</w:t>
+      </w:r>
+    </w:p>
+    <w:p>
+      <w:r>
+        <w:rPr>
+          <w:rFonts w:hint="eastAsia"/>
+        </w:rPr>
+        <w:tab/>
+        <w:t xml:space="preserve">  </w:t>
+      </w:r>
+      <w:proofErr w:type="gramStart"/>
+      <w:r>
+        <w:rPr>
+          <w:rFonts w:hint="eastAsia"/>
+        </w:rPr>
+        <w:t>format</w:t>
+      </w:r>
+      <w:proofErr w:type="gramEnd"/>
+      <w:r>
+        <w:rPr>
+          <w:rFonts w:hint="eastAsia"/>
+        </w:rPr>
+        <w:t xml:space="preserve"> %1</w:t>
+      </w:r>
+    </w:p>
+    <w:p>
+      <w:r>
+        <w:rPr>
+          <w:rFonts w:hint="eastAsia"/>
+        </w:rPr>
+        <w:t xml:space="preserve">      </w:t>
+      </w:r>
+      <w:r>
+        <w:rPr>
+          <w:rFonts w:hint="eastAsia"/>
+        </w:rPr>
+        <w:t>执行</w:t>
+      </w:r>
+      <w:r>
+        <w:rPr>
+          <w:rFonts w:hint="eastAsia"/>
+        </w:rPr>
+        <w:t xml:space="preserve"> f a </w:t>
+      </w:r>
+      <w:r>
+        <w:rPr>
+          <w:rFonts w:hint="eastAsia"/>
+        </w:rPr>
+        <w:t>，相当于执行</w:t>
+      </w:r>
+      <w:r>
+        <w:rPr>
+          <w:rFonts w:hint="eastAsia"/>
+        </w:rPr>
+        <w:t xml:space="preserve"> format a </w:t>
+      </w:r>
+      <w:r>
+        <w:rPr>
+          <w:rFonts w:hint="eastAsia"/>
+        </w:rPr>
+        <w:t>这条命令</w:t>
+      </w:r>
+    </w:p>
+    <w:p>
+      <w:r>
+        <w:rPr>
+          <w:rFonts w:hint="eastAsia"/>
+          <w:highlight w:val="green"/>
+        </w:rPr>
+        <w:t>通过</w:t>
+      </w:r>
+      <w:proofErr w:type="spellStart"/>
+      <w:r>
+        <w:rPr>
+          <w:rFonts w:hint="eastAsia"/>
+          <w:highlight w:val="green"/>
+        </w:rPr>
+        <w:t>cmd</w:t>
+      </w:r>
+      <w:proofErr w:type="spellEnd"/>
+      <w:r>
+        <w:rPr>
+          <w:rFonts w:hint="eastAsia"/>
+          <w:highlight w:val="green"/>
+        </w:rPr>
+        <w:t>调用</w:t>
+      </w:r>
+      <w:r>
+        <w:rPr>
+          <w:rFonts w:hint="eastAsia"/>
+          <w:highlight w:val="green"/>
+        </w:rPr>
+        <w:t>bat</w:t>
+      </w:r>
+      <w:r>
+        <w:rPr>
+          <w:rFonts w:hint="eastAsia"/>
+          <w:highlight w:val="green"/>
+        </w:rPr>
+        <w:t>文件，可以直接写文件名</w:t>
+      </w:r>
+      <w:r>
+        <w:rPr>
+          <w:rFonts w:hint="eastAsia"/>
+          <w:highlight w:val="green"/>
+        </w:rPr>
+        <w:t xml:space="preserve"> </w:t>
+      </w:r>
+      <w:r>
+        <w:rPr>
+          <w:rFonts w:hint="eastAsia"/>
+          <w:highlight w:val="green"/>
+        </w:rPr>
+        <w:t>空格</w:t>
+      </w:r>
+      <w:r>
+        <w:rPr>
+          <w:rFonts w:hint="eastAsia"/>
+          <w:highlight w:val="green"/>
+        </w:rPr>
+        <w:t xml:space="preserve"> </w:t>
+      </w:r>
+      <w:r>
+        <w:rPr>
+          <w:rFonts w:hint="eastAsia"/>
+          <w:highlight w:val="green"/>
+        </w:rPr>
+        <w:t>参数，也可以带上后缀</w:t>
+      </w:r>
+      <w:r>
+        <w:rPr>
+          <w:rFonts w:hint="eastAsia"/>
+          <w:highlight w:val="green"/>
+        </w:rPr>
+        <w:t xml:space="preserve"> </w:t>
+      </w:r>
+      <w:r>
+        <w:rPr>
+          <w:rFonts w:hint="eastAsia"/>
+          <w:highlight w:val="green"/>
+        </w:rPr>
+        <w:t>文件名</w:t>
+      </w:r>
+      <w:r>
+        <w:rPr>
+          <w:rFonts w:hint="eastAsia"/>
+          <w:highlight w:val="green"/>
+        </w:rPr>
+        <w:t xml:space="preserve">.bat </w:t>
+      </w:r>
+      <w:r>
+        <w:rPr>
+          <w:rFonts w:hint="eastAsia"/>
+          <w:highlight w:val="green"/>
+        </w:rPr>
+        <w:t>空格</w:t>
+      </w:r>
+      <w:r>
+        <w:rPr>
+          <w:rFonts w:hint="eastAsia"/>
+          <w:highlight w:val="green"/>
+        </w:rPr>
+        <w:t xml:space="preserve"> </w:t>
+      </w:r>
+      <w:r>
+        <w:rPr>
+          <w:rFonts w:hint="eastAsia"/>
+          <w:highlight w:val="green"/>
+        </w:rPr>
+        <w:t>参数。注意：如果提示命令不正确，极有可能是</w:t>
+      </w:r>
+      <w:r>
+        <w:rPr>
+          <w:rFonts w:hint="eastAsia"/>
+          <w:highlight w:val="green"/>
+        </w:rPr>
+        <w:t>bat</w:t>
+      </w:r>
+      <w:r>
+        <w:rPr>
+          <w:rFonts w:hint="eastAsia"/>
+          <w:highlight w:val="green"/>
+        </w:rPr>
+        <w:t>文件本身存在语法错误。</w:t>
+      </w:r>
+    </w:p>
+    <w:p/>
+    <w:p>
       <w:pPr>
         <w:rPr>
-          <w:rFonts w:hint="eastAsia"/>
+          <w:b/>
         </w:rPr>
       </w:pPr>
       <w:r>
         <w:rPr>
           <w:rFonts w:hint="eastAsia"/>
-        </w:rPr>
-        <w:t>要想完全不显示命令行本身，则应如</w:t>
-      </w:r>
-    </w:p>
+          <w:b/>
+        </w:rPr>
+        <w:t>高级</w:t>
+      </w:r>
+    </w:p>
+    <w:p>
+      <w:r>
+        <w:rPr>
+          <w:rFonts w:hint="eastAsia"/>
+          <w:b/>
+        </w:rPr>
+        <w:tab/>
+      </w:r>
+      <w:r>
+        <w:rPr>
+          <w:rFonts w:hint="eastAsia"/>
+        </w:rPr>
+        <w:t>注意：</w:t>
+      </w:r>
+      <w:r>
+        <w:rPr>
+          <w:rFonts w:hint="eastAsia"/>
+        </w:rPr>
+        <w:t>一条命令要写在一行上，比如</w:t>
+      </w:r>
+      <w:r>
+        <w:rPr>
+          <w:rFonts w:hint="eastAsia"/>
+        </w:rPr>
+        <w:t>if</w:t>
+      </w:r>
+      <w:r>
+        <w:rPr>
+          <w:rFonts w:hint="eastAsia"/>
+        </w:rPr>
+        <w:t>语句。</w:t>
+      </w:r>
+    </w:p>
+    <w:p/>
     <w:p>
       <w:pPr>
         <w:rPr>
-          <w:rFonts w:hint="eastAsia"/>
+          <w:color w:val="FF0000"/>
         </w:rPr>
       </w:pPr>
       <w:r>
         <w:rPr>
           <w:rFonts w:hint="eastAsia"/>
-        </w:rPr>
-        <w:t>例</w:t>
-      </w:r>
-      <w:r>
-        <w:rPr>
-          <w:rFonts w:hint="eastAsia"/>
-        </w:rPr>
-        <w:t>3</w:t>
-      </w:r>
-      <w:r>
-        <w:rPr>
-          <w:rFonts w:hint="eastAsia"/>
-        </w:rPr>
-        <w:t>：</w:t>
-      </w:r>
-    </w:p>
-    <w:p>
-      <w:r>
-        <w:t>@echo off</w:t>
-      </w:r>
+          <w:color w:val="FF0000"/>
+        </w:rPr>
+        <w:t xml:space="preserve">if [not] </w:t>
+      </w:r>
+      <w:r>
+        <w:rPr>
+          <w:rFonts w:hint="eastAsia"/>
+          <w:color w:val="FF0000"/>
+        </w:rPr>
+        <w:t>条件</w:t>
+      </w:r>
+      <w:r>
+        <w:rPr>
+          <w:rFonts w:hint="eastAsia"/>
+          <w:color w:val="FF0000"/>
+        </w:rPr>
+        <w:t xml:space="preserve">/exists </w:t>
+      </w:r>
+      <w:r>
+        <w:rPr>
+          <w:rFonts w:hint="eastAsia"/>
+          <w:color w:val="FF0000"/>
+        </w:rPr>
+        <w:t>文件路径</w:t>
+      </w:r>
+      <w:r>
+        <w:rPr>
+          <w:rFonts w:hint="eastAsia"/>
+          <w:color w:val="FF0000"/>
+        </w:rPr>
+        <w:t>/</w:t>
+      </w:r>
+      <w:proofErr w:type="spellStart"/>
+      <w:r>
+        <w:rPr>
+          <w:rFonts w:hint="eastAsia"/>
+          <w:color w:val="FF0000"/>
+        </w:rPr>
+        <w:t>errorlevel</w:t>
+      </w:r>
+      <w:proofErr w:type="spellEnd"/>
     </w:p>
     <w:p>
       <w:pPr>
         <w:rPr>
-          <w:rFonts w:hint="eastAsia"/>
+          <w:color w:val="FF0000"/>
         </w:rPr>
       </w:pPr>
-      <w:r>
-        <w:rPr>
-          <w:rFonts w:hint="eastAsia"/>
-        </w:rPr>
-        <w:t xml:space="preserve">echo </w:t>
-      </w:r>
-      <w:r>
-        <w:rPr>
-          <w:rFonts w:hint="eastAsia"/>
-        </w:rPr>
-        <w:t>哈哈</w:t>
-      </w:r>
-    </w:p>
-    <w:p>
-      <w:pPr>
-        <w:rPr>
-          <w:rFonts w:hint="eastAsia"/>
-        </w:rPr>
-      </w:pPr>
-      <w:r>
-        <w:rPr>
-          <w:rFonts w:hint="eastAsia"/>
-        </w:rPr>
-        <w:t>输出结果同例</w:t>
-      </w:r>
-      <w:r>
-        <w:rPr>
-          <w:rFonts w:hint="eastAsia"/>
-        </w:rPr>
-        <w:t>2</w:t>
-      </w:r>
-    </w:p>
-    <w:p>
-      <w:pPr>
-        <w:rPr>
-          <w:rFonts w:hint="eastAsia"/>
-        </w:rPr>
-      </w:pPr>
-    </w:p>
-    <w:p>
-      <w:pPr>
-        <w:rPr>
-          <w:rFonts w:hint="eastAsia"/>
-          <w:color w:val="FF0000"/>
-        </w:rPr>
-      </w:pPr>
-      <w:r>
-        <w:rPr>
-          <w:rFonts w:hint="eastAsia"/>
-          <w:color w:val="FF0000"/>
-        </w:rPr>
-        <w:t>call</w:t>
-      </w:r>
-    </w:p>
-    <w:p>
-      <w:pPr>
-        <w:rPr>
-          <w:rFonts w:hint="eastAsia"/>
-        </w:rPr>
-      </w:pPr>
-      <w:r>
-        <w:rPr>
-          <w:rFonts w:hint="eastAsia"/>
-        </w:rPr>
-        <w:t>调用另一个批处理文件</w:t>
-      </w:r>
-      <w:r>
-        <w:rPr>
-          <w:rFonts w:hint="eastAsia"/>
-        </w:rPr>
-        <w:t>。如果不用</w:t>
-      </w:r>
-      <w:r>
-        <w:rPr>
-          <w:rFonts w:hint="eastAsia"/>
-        </w:rPr>
-        <w:t>call</w:t>
-      </w:r>
-      <w:r>
-        <w:rPr>
-          <w:rFonts w:hint="eastAsia"/>
-        </w:rPr>
-        <w:t>命令而是直接调用另一个批处理文件，则执行完该文件后不会返回，即本文件后续命令无法执行。</w:t>
-      </w:r>
-    </w:p>
-    <w:p>
-      <w:pPr>
-        <w:rPr>
-          <w:rFonts w:hint="eastAsia"/>
-        </w:rPr>
-      </w:pPr>
-    </w:p>
-    <w:p>
-      <w:pPr>
-        <w:rPr>
-          <w:rFonts w:hint="eastAsia"/>
-          <w:color w:val="FF0000"/>
-        </w:rPr>
-      </w:pPr>
-      <w:r>
-        <w:rPr>
-          <w:rFonts w:hint="eastAsia"/>
-          <w:color w:val="FF0000"/>
-        </w:rPr>
-        <w:t>pause</w:t>
-      </w:r>
-    </w:p>
-    <w:p>
-      <w:pPr>
-        <w:rPr>
-          <w:rFonts w:hint="eastAsia"/>
-        </w:rPr>
-      </w:pPr>
-      <w:r>
-        <w:rPr>
-          <w:rFonts w:hint="eastAsia"/>
-        </w:rPr>
-        <w:t>暂停执行并在屏幕上显示</w:t>
-      </w:r>
-      <w:r>
-        <w:rPr>
-          <w:rFonts w:hint="eastAsia"/>
-        </w:rPr>
-        <w:t>Press any key to continue...</w:t>
-      </w:r>
-      <w:r>
-        <w:rPr>
-          <w:rFonts w:hint="eastAsia"/>
-        </w:rPr>
-        <w:t>的提示，等待用户按任意键后继续</w:t>
-      </w:r>
-    </w:p>
-    <w:p>
-      <w:pPr>
-        <w:rPr>
-          <w:rFonts w:hint="eastAsia"/>
-        </w:rPr>
-      </w:pPr>
-    </w:p>
-    <w:p>
-      <w:pPr>
-        <w:rPr>
-          <w:rFonts w:hint="eastAsia"/>
-        </w:rPr>
-      </w:pPr>
-      <w:r>
-        <w:rPr>
-          <w:rFonts w:hint="eastAsia"/>
-          <w:color w:val="FF0000"/>
-        </w:rPr>
-        <w:t>rem</w:t>
-      </w:r>
-      <w:r>
-        <w:rPr>
-          <w:rFonts w:hint="eastAsia"/>
-        </w:rPr>
-        <w:t>或者</w:t>
-      </w:r>
-      <w:r>
-        <w:rPr>
-          <w:rFonts w:hint="eastAsia"/>
-        </w:rPr>
-        <w:t xml:space="preserve"> </w:t>
-      </w:r>
-      <w:r>
-        <w:rPr>
-          <w:rFonts w:hint="eastAsia"/>
-          <w:color w:val="FF0000"/>
-        </w:rPr>
-        <w:t>::</w:t>
-      </w:r>
-      <w:r>
-        <w:rPr>
-          <w:rFonts w:hint="eastAsia"/>
-        </w:rPr>
-        <w:t xml:space="preserve"> (</w:t>
-      </w:r>
-      <w:r>
-        <w:rPr>
-          <w:rFonts w:hint="eastAsia"/>
-        </w:rPr>
-        <w:t>两个冒号</w:t>
-      </w:r>
-      <w:r>
-        <w:rPr>
-          <w:rFonts w:hint="eastAsia"/>
-        </w:rPr>
-        <w:t>)</w:t>
-      </w:r>
-    </w:p>
-    <w:p>
-      <w:pPr>
-        <w:rPr>
-          <w:rFonts w:hint="eastAsia"/>
-        </w:rPr>
-      </w:pPr>
-      <w:r>
-        <w:rPr>
-          <w:rFonts w:hint="eastAsia"/>
-        </w:rPr>
-        <w:t>注释</w:t>
-      </w:r>
-    </w:p>
-    <w:p>
-      <w:pPr>
-        <w:rPr>
-          <w:rFonts w:hint="eastAsia"/>
-        </w:rPr>
-      </w:pPr>
-    </w:p>
-    <w:p>
-      <w:pPr>
-        <w:rPr>
-          <w:rFonts w:hint="eastAsia"/>
-        </w:rPr>
-      </w:pPr>
-      <w:r>
-        <w:rPr>
-          <w:rFonts w:hint="eastAsia"/>
-        </w:rPr>
-        <w:t>参数</w:t>
-      </w:r>
-      <w:r>
-        <w:rPr>
-          <w:rFonts w:hint="eastAsia"/>
-        </w:rPr>
-        <w:t xml:space="preserve"> %[0-9]</w:t>
-      </w:r>
-      <w:r>
-        <w:rPr>
-          <w:rFonts w:hint="eastAsia"/>
-        </w:rPr>
-        <w:t>，</w:t>
-      </w:r>
-      <w:r>
-        <w:rPr>
-          <w:rFonts w:hint="eastAsia"/>
-        </w:rPr>
-        <w:t>0</w:t>
-      </w:r>
-      <w:r>
-        <w:rPr>
-          <w:rFonts w:hint="eastAsia"/>
-        </w:rPr>
-        <w:t>表示本身，实际从</w:t>
-      </w:r>
-      <w:r>
-        <w:rPr>
-          <w:rFonts w:hint="eastAsia"/>
-        </w:rPr>
-        <w:t>1</w:t>
-      </w:r>
-      <w:r>
-        <w:rPr>
-          <w:rFonts w:hint="eastAsia"/>
-        </w:rPr>
-        <w:t>开始。</w:t>
-      </w:r>
-    </w:p>
-    <w:p>
-      <w:pPr>
-        <w:rPr>
-          <w:rFonts w:hint="eastAsia"/>
-        </w:rPr>
-      </w:pPr>
-      <w:r>
-        <w:rPr>
-          <w:rFonts w:hint="eastAsia"/>
-        </w:rPr>
-        <w:t>例</w:t>
-      </w:r>
-      <w:r>
-        <w:rPr>
-          <w:rFonts w:hint="eastAsia"/>
-        </w:rPr>
-        <w:t>4</w:t>
-      </w:r>
-      <w:r>
-        <w:rPr>
-          <w:rFonts w:hint="eastAsia"/>
-        </w:rPr>
-        <w:t>：</w:t>
-      </w:r>
-      <w:r>
-        <w:rPr>
-          <w:rFonts w:hint="eastAsia"/>
-        </w:rPr>
-        <w:t>有文件</w:t>
-      </w:r>
-      <w:r>
-        <w:rPr>
-          <w:rFonts w:hint="eastAsia"/>
-        </w:rPr>
-        <w:t>f.bat</w:t>
-      </w:r>
-      <w:r>
-        <w:rPr>
-          <w:rFonts w:hint="eastAsia"/>
-        </w:rPr>
-        <w:t>，内容如下</w:t>
-      </w:r>
-    </w:p>
-    <w:p>
-      <w:pPr>
-        <w:rPr>
-          <w:rFonts w:hint="eastAsia"/>
-        </w:rPr>
-      </w:pPr>
-      <w:r>
-        <w:rPr>
-          <w:rFonts w:hint="eastAsia"/>
-        </w:rPr>
-        <w:tab/>
-        <w:t xml:space="preserve">  format %1</w:t>
-      </w:r>
-    </w:p>
-    <w:p>
-      <w:pPr>
-        <w:rPr>
-          <w:rFonts w:hint="eastAsia"/>
-        </w:rPr>
-      </w:pPr>
-      <w:r>
-        <w:rPr>
-          <w:rFonts w:hint="eastAsia"/>
-        </w:rPr>
-        <w:t xml:space="preserve">      </w:t>
-      </w:r>
-      <w:r>
-        <w:rPr>
-          <w:rFonts w:hint="eastAsia"/>
-        </w:rPr>
-        <w:t>执行</w:t>
-      </w:r>
-      <w:r>
-        <w:rPr>
-          <w:rFonts w:hint="eastAsia"/>
-        </w:rPr>
-        <w:t xml:space="preserve"> f a </w:t>
-      </w:r>
-      <w:r>
-        <w:rPr>
-          <w:rFonts w:hint="eastAsia"/>
-        </w:rPr>
-        <w:t>，相当于执行</w:t>
-      </w:r>
-      <w:r>
-        <w:rPr>
-          <w:rFonts w:hint="eastAsia"/>
-        </w:rPr>
-        <w:t xml:space="preserve"> format a </w:t>
-      </w:r>
-      <w:r>
-        <w:rPr>
-          <w:rFonts w:hint="eastAsia"/>
-        </w:rPr>
-        <w:t>这条命令</w:t>
-      </w:r>
-    </w:p>
-    <w:p>
-      <w:pPr>
-        <w:rPr>
-          <w:rFonts w:hint="eastAsia"/>
-        </w:rPr>
-      </w:pPr>
-      <w:r>
-        <w:rPr>
-          <w:rFonts w:hint="eastAsia"/>
-          <w:highlight w:val="green"/>
-        </w:rPr>
-        <w:t>通过</w:t>
-      </w:r>
-      <w:r>
-        <w:rPr>
-          <w:rFonts w:hint="eastAsia"/>
-          <w:highlight w:val="green"/>
-        </w:rPr>
-        <w:t>cmd</w:t>
-      </w:r>
-      <w:r>
-        <w:rPr>
-          <w:rFonts w:hint="eastAsia"/>
-          <w:highlight w:val="green"/>
-        </w:rPr>
-        <w:t>调用</w:t>
-      </w:r>
-      <w:r>
-        <w:rPr>
-          <w:rFonts w:hint="eastAsia"/>
-          <w:highlight w:val="green"/>
-        </w:rPr>
-        <w:t>bat</w:t>
-      </w:r>
-      <w:r>
-        <w:rPr>
-          <w:rFonts w:hint="eastAsia"/>
-          <w:highlight w:val="green"/>
-        </w:rPr>
-        <w:t>文件，可以直接写文件名</w:t>
-      </w:r>
-      <w:r>
-        <w:rPr>
-          <w:rFonts w:hint="eastAsia"/>
-          <w:highlight w:val="green"/>
-        </w:rPr>
-        <w:t xml:space="preserve"> </w:t>
-      </w:r>
-      <w:r>
-        <w:rPr>
-          <w:rFonts w:hint="eastAsia"/>
-          <w:highlight w:val="green"/>
-        </w:rPr>
-        <w:t>空格</w:t>
-      </w:r>
-      <w:r>
-        <w:rPr>
-          <w:rFonts w:hint="eastAsia"/>
-          <w:highlight w:val="green"/>
-        </w:rPr>
-        <w:t xml:space="preserve"> </w:t>
-      </w:r>
-      <w:r>
-        <w:rPr>
-          <w:rFonts w:hint="eastAsia"/>
-          <w:highlight w:val="green"/>
-        </w:rPr>
-        <w:t>参数，也可以带上后缀</w:t>
-      </w:r>
-      <w:r>
-        <w:rPr>
-          <w:rFonts w:hint="eastAsia"/>
-          <w:highlight w:val="green"/>
-        </w:rPr>
-        <w:t xml:space="preserve"> </w:t>
-      </w:r>
-      <w:r>
-        <w:rPr>
-          <w:rFonts w:hint="eastAsia"/>
-          <w:highlight w:val="green"/>
-        </w:rPr>
-        <w:t>文件名</w:t>
-      </w:r>
-      <w:r>
-        <w:rPr>
-          <w:rFonts w:hint="eastAsia"/>
-          <w:highlight w:val="green"/>
-        </w:rPr>
-        <w:t xml:space="preserve">.bat </w:t>
-      </w:r>
-      <w:r>
-        <w:rPr>
-          <w:rFonts w:hint="eastAsia"/>
-          <w:highlight w:val="green"/>
-        </w:rPr>
-        <w:t>空格</w:t>
-      </w:r>
-      <w:r>
-        <w:rPr>
-          <w:rFonts w:hint="eastAsia"/>
-          <w:highlight w:val="green"/>
-        </w:rPr>
-        <w:t xml:space="preserve"> </w:t>
-      </w:r>
-      <w:r>
-        <w:rPr>
-          <w:rFonts w:hint="eastAsia"/>
-          <w:highlight w:val="green"/>
-        </w:rPr>
-        <w:t>参数。注意：如果提示命令不正确，极有可能是</w:t>
-      </w:r>
-      <w:r>
-        <w:rPr>
-          <w:rFonts w:hint="eastAsia"/>
-          <w:highlight w:val="green"/>
-        </w:rPr>
-        <w:t>bat</w:t>
-      </w:r>
-      <w:r>
-        <w:rPr>
-          <w:rFonts w:hint="eastAsia"/>
-          <w:highlight w:val="green"/>
-        </w:rPr>
-        <w:t>文件本身存在语法错误。</w:t>
-      </w:r>
-    </w:p>
-    <w:p>
-      <w:pPr>
-        <w:rPr>
-          <w:rFonts w:hint="eastAsia"/>
-        </w:rPr>
-      </w:pPr>
-    </w:p>
-    <w:p>
-      <w:pPr>
-        <w:rPr>
-          <w:rFonts w:hint="eastAsia"/>
-          <w:b/>
-        </w:rPr>
-      </w:pPr>
-      <w:r>
-        <w:rPr>
-          <w:rFonts w:hint="eastAsia"/>
-          <w:b/>
-        </w:rPr>
-        <w:t>高级</w:t>
-      </w:r>
-    </w:p>
-    <w:p>
-      <w:pPr>
-        <w:rPr>
-          <w:rFonts w:hint="eastAsia"/>
-        </w:rPr>
-      </w:pPr>
-      <w:r>
-        <w:rPr>
-          <w:rFonts w:hint="eastAsia"/>
-          <w:b/>
-        </w:rPr>
-        <w:tab/>
-      </w:r>
-      <w:r>
-        <w:rPr>
-          <w:rFonts w:hint="eastAsia"/>
-        </w:rPr>
-        <w:t>注意：</w:t>
-      </w:r>
-      <w:r>
-        <w:rPr>
-          <w:rFonts w:hint="eastAsia"/>
-        </w:rPr>
-        <w:t>一条命令要写在一行上，比如</w:t>
-      </w:r>
-      <w:r>
-        <w:rPr>
-          <w:rFonts w:hint="eastAsia"/>
-        </w:rPr>
-        <w:t>if</w:t>
-      </w:r>
-      <w:r>
-        <w:rPr>
-          <w:rFonts w:hint="eastAsia"/>
-        </w:rPr>
-        <w:t>语句。</w:t>
-      </w:r>
-    </w:p>
-    <w:p>
-      <w:pPr>
-        <w:rPr>
-          <w:rFonts w:hint="eastAsia"/>
-        </w:rPr>
-      </w:pPr>
-    </w:p>
-    <w:p>
-      <w:pPr>
-        <w:rPr>
-          <w:rFonts w:hint="eastAsia"/>
-          <w:color w:val="FF0000"/>
-        </w:rPr>
-      </w:pPr>
-      <w:r>
-        <w:rPr>
-          <w:rFonts w:hint="eastAsia"/>
-          <w:color w:val="FF0000"/>
-        </w:rPr>
-        <w:t xml:space="preserve">if [not] </w:t>
-      </w:r>
-      <w:r>
-        <w:rPr>
-          <w:rFonts w:hint="eastAsia"/>
-          <w:color w:val="FF0000"/>
-        </w:rPr>
-        <w:t>条件</w:t>
-      </w:r>
-      <w:r>
-        <w:rPr>
-          <w:rFonts w:hint="eastAsia"/>
-          <w:color w:val="FF0000"/>
-        </w:rPr>
-        <w:t xml:space="preserve">/exists </w:t>
-      </w:r>
-      <w:r>
-        <w:rPr>
-          <w:rFonts w:hint="eastAsia"/>
-          <w:color w:val="FF0000"/>
-        </w:rPr>
-        <w:t>文件路径</w:t>
-      </w:r>
-      <w:r>
-        <w:rPr>
-          <w:rFonts w:hint="eastAsia"/>
-          <w:color w:val="FF0000"/>
-        </w:rPr>
-        <w:t>/errorlevel</w:t>
-      </w:r>
-    </w:p>
-    <w:p>
-      <w:pPr>
-        <w:rPr>
-          <w:rFonts w:hint="eastAsia"/>
-          <w:color w:val="FF0000"/>
-        </w:rPr>
-      </w:pPr>
-    </w:p>
-    <w:p>
-      <w:pPr>
-        <w:rPr>
-          <w:rFonts w:hint="eastAsia"/>
-        </w:rPr>
-      </w:pPr>
+    </w:p>
+    <w:p>
       <w:r>
         <w:rPr>
           <w:rFonts w:hint="eastAsia"/>
@@ -1075,7 +943,6 @@
       <w:pPr>
         <w:ind w:leftChars="200" w:left="420"/>
         <w:rPr>
-          <w:rFonts w:hint="eastAsia"/>
           <w:color w:val="548DD4" w:themeColor="text2" w:themeTint="99"/>
         </w:rPr>
       </w:pPr>
@@ -1100,117 +967,83 @@
         </w:rPr>
         <w:t xml:space="preserve">   </w:t>
       </w:r>
+      <w:proofErr w:type="spellStart"/>
       <w:r>
         <w:rPr>
           <w:rFonts w:hint="eastAsia"/>
           <w:color w:val="943634" w:themeColor="accent2" w:themeShade="BF"/>
         </w:rPr>
-        <w:t xml:space="preserve">rem </w:t>
-      </w:r>
+        <w:t>rem</w:t>
+      </w:r>
+      <w:proofErr w:type="spellEnd"/>
       <w:r>
         <w:rPr>
           <w:rFonts w:hint="eastAsia"/>
           <w:color w:val="943634" w:themeColor="accent2" w:themeShade="BF"/>
         </w:rPr>
+        <w:t xml:space="preserve"> </w:t>
+      </w:r>
+      <w:r>
+        <w:rPr>
+          <w:rFonts w:hint="eastAsia"/>
+          <w:color w:val="943634" w:themeColor="accent2" w:themeShade="BF"/>
+        </w:rPr>
         <w:t>要写在一行上</w:t>
-      </w:r>
-    </w:p>
-    <w:p>
-      <w:pPr>
-        <w:ind w:leftChars="200" w:left="420"/>
-        <w:rPr>
-          <w:rFonts w:hint="eastAsia"/>
-        </w:rPr>
-      </w:pPr>
-      <w:r>
-        <w:t>pause</w:t>
-      </w:r>
-    </w:p>
-    <w:p>
-      <w:pPr>
-        <w:rPr>
-          <w:rFonts w:hint="eastAsia"/>
-        </w:rPr>
-      </w:pPr>
-    </w:p>
-    <w:p>
-      <w:pPr>
-        <w:rPr>
-          <w:rFonts w:hint="eastAsia"/>
-          <w:color w:val="FF0000"/>
-        </w:rPr>
-      </w:pPr>
-      <w:r>
-        <w:rPr>
-          <w:rFonts w:hint="eastAsia"/>
-          <w:color w:val="FF0000"/>
-        </w:rPr>
-        <w:t>goto</w:t>
-      </w:r>
-    </w:p>
-    <w:p>
-      <w:pPr>
-        <w:rPr>
-          <w:rFonts w:hint="eastAsia"/>
-        </w:rPr>
-      </w:pPr>
-      <w:r>
-        <w:rPr>
-          <w:rFonts w:hint="eastAsia"/>
-        </w:rPr>
-        <w:t>跳转到指定标签处。</w:t>
-      </w:r>
-      <w:r>
-        <w:rPr>
-          <w:rFonts w:hint="eastAsia"/>
-        </w:rPr>
-        <w:t>标签格式如</w:t>
-      </w:r>
-      <w:r>
-        <w:rPr>
-          <w:rFonts w:hint="eastAsia"/>
-        </w:rPr>
-        <w:t xml:space="preserve"> :end </w:t>
-      </w:r>
-      <w:r>
-        <w:rPr>
-          <w:rFonts w:hint="eastAsia"/>
-        </w:rPr>
-        <w:t>，即一个冒号后面加上命名</w:t>
       </w:r>
     </w:p>
     <w:p>
       <w:pPr>
         <w:ind w:leftChars="200" w:left="420"/>
       </w:pPr>
-      <w:r>
-        <w:t>@echo off</w:t>
-      </w:r>
-    </w:p>
+      <w:proofErr w:type="gramStart"/>
+      <w:r>
+        <w:t>pause</w:t>
+      </w:r>
+      <w:proofErr w:type="gramEnd"/>
+    </w:p>
+    <w:p/>
     <w:p>
       <w:pPr>
-        <w:ind w:leftChars="200" w:left="420"/>
-        <w:rPr>
-          <w:rFonts w:hint="eastAsia"/>
+        <w:rPr>
+          <w:color w:val="FF0000"/>
         </w:rPr>
       </w:pPr>
-      <w:r>
-        <w:rPr>
-          <w:rFonts w:hint="eastAsia"/>
-        </w:rPr>
-        <w:t xml:space="preserve">if %1 == a echo </w:t>
-      </w:r>
-      <w:r>
-        <w:rPr>
-          <w:rFonts w:hint="eastAsia"/>
-        </w:rPr>
-        <w:t>哈哈</w:t>
-      </w:r>
-      <w:r>
-        <w:rPr>
-          <w:rFonts w:hint="eastAsia"/>
-        </w:rPr>
-        <w:t xml:space="preserve"> goto end</w:t>
+      <w:proofErr w:type="spellStart"/>
+      <w:proofErr w:type="gramStart"/>
+      <w:r>
+        <w:rPr>
+          <w:rFonts w:hint="eastAsia"/>
+          <w:color w:val="FF0000"/>
+        </w:rPr>
+        <w:t>goto</w:t>
+      </w:r>
+      <w:proofErr w:type="spellEnd"/>
+      <w:proofErr w:type="gramEnd"/>
+    </w:p>
+    <w:p>
+      <w:r>
+        <w:rPr>
+          <w:rFonts w:hint="eastAsia"/>
+        </w:rPr>
+        <w:t>跳转到指定标签处。</w:t>
+      </w:r>
+      <w:r>
+        <w:rPr>
+          <w:rFonts w:hint="eastAsia"/>
+        </w:rPr>
+        <w:t>标签格式如</w:t>
+      </w:r>
+      <w:r>
+        <w:rPr>
+          <w:rFonts w:hint="eastAsia"/>
+        </w:rPr>
+        <w:t xml:space="preserve"> :end </w:t>
+      </w:r>
+      <w:r>
+        <w:rPr>
+          <w:rFonts w:hint="eastAsia"/>
+        </w:rPr>
+        <w:t>，即一个冒号后面加上命名</w:t>
       </w:r>
     </w:p>
     <w:p>
@@ -1218,40 +1051,91 @@
         <w:ind w:leftChars="200" w:left="420"/>
       </w:pPr>
       <w:r>
-        <w:t>:end</w:t>
-      </w:r>
-      <w:r>
-        <w:rPr>
-          <w:rFonts w:hint="eastAsia"/>
-        </w:rPr>
-        <w:t xml:space="preserve">                       </w:t>
-      </w:r>
-      <w:r>
-        <w:rPr>
-          <w:rFonts w:hint="eastAsia"/>
-          <w:color w:val="943634" w:themeColor="accent2" w:themeShade="BF"/>
-        </w:rPr>
-        <w:t xml:space="preserve">rem </w:t>
-      </w:r>
-      <w:r>
-        <w:rPr>
-          <w:rFonts w:hint="eastAsia"/>
-          <w:color w:val="943634" w:themeColor="accent2" w:themeShade="BF"/>
-        </w:rPr>
-        <w:t>标签单独一行，以冒号开始，作用范围也只有一行</w:t>
+        <w:t>@echo off</w:t>
       </w:r>
     </w:p>
     <w:p>
       <w:pPr>
         <w:ind w:leftChars="200" w:left="420"/>
-        <w:rPr>
-          <w:rFonts w:hint="eastAsia"/>
-        </w:rPr>
       </w:pPr>
       <w:r>
         <w:rPr>
           <w:rFonts w:hint="eastAsia"/>
         </w:rPr>
+        <w:t xml:space="preserve">if %1 == a echo </w:t>
+      </w:r>
+      <w:r>
+        <w:rPr>
+          <w:rFonts w:hint="eastAsia"/>
+        </w:rPr>
+        <w:t>哈哈</w:t>
+      </w:r>
+      <w:r>
+        <w:rPr>
+          <w:rFonts w:hint="eastAsia"/>
+        </w:rPr>
+        <w:t xml:space="preserve"> </w:t>
+      </w:r>
+      <w:proofErr w:type="spellStart"/>
+      <w:r>
+        <w:rPr>
+          <w:rFonts w:hint="eastAsia"/>
+        </w:rPr>
+        <w:t>goto</w:t>
+      </w:r>
+      <w:proofErr w:type="spellEnd"/>
+      <w:r>
+        <w:rPr>
+          <w:rFonts w:hint="eastAsia"/>
+        </w:rPr>
+        <w:t xml:space="preserve"> end</w:t>
+      </w:r>
+    </w:p>
+    <w:p>
+      <w:pPr>
+        <w:ind w:leftChars="200" w:left="420"/>
+      </w:pPr>
+      <w:r>
+        <w:t>:end</w:t>
+      </w:r>
+      <w:r>
+        <w:rPr>
+          <w:rFonts w:hint="eastAsia"/>
+        </w:rPr>
+        <w:t xml:space="preserve">                       </w:t>
+      </w:r>
+      <w:proofErr w:type="spellStart"/>
+      <w:r>
+        <w:rPr>
+          <w:rFonts w:hint="eastAsia"/>
+          <w:color w:val="943634" w:themeColor="accent2" w:themeShade="BF"/>
+        </w:rPr>
+        <w:t>rem</w:t>
+      </w:r>
+      <w:proofErr w:type="spellEnd"/>
+      <w:r>
+        <w:rPr>
+          <w:rFonts w:hint="eastAsia"/>
+          <w:color w:val="943634" w:themeColor="accent2" w:themeShade="BF"/>
+        </w:rPr>
+        <w:t xml:space="preserve"> </w:t>
+      </w:r>
+      <w:r>
+        <w:rPr>
+          <w:rFonts w:hint="eastAsia"/>
+          <w:color w:val="943634" w:themeColor="accent2" w:themeShade="BF"/>
+        </w:rPr>
+        <w:t>标签单独一行，以冒号开始，作用范围也只有一行</w:t>
+      </w:r>
+    </w:p>
+    <w:p>
+      <w:pPr>
+        <w:ind w:leftChars="200" w:left="420"/>
+      </w:pPr>
+      <w:r>
+        <w:rPr>
+          <w:rFonts w:hint="eastAsia"/>
+        </w:rPr>
         <w:t xml:space="preserve">echo </w:t>
       </w:r>
       <w:r>
@@ -1261,25 +1145,58 @@
         <w:t>不等</w:t>
       </w:r>
     </w:p>
+    <w:p/>
     <w:p>
       <w:pPr>
         <w:rPr>
           <w:rFonts w:hint="eastAsia"/>
         </w:rPr>
       </w:pPr>
-    </w:p>
+      <w:r>
+        <w:rPr>
+          <w:rFonts w:hint="eastAsia"/>
+          <w:color w:val="984806" w:themeColor="accent6" w:themeShade="80"/>
+        </w:rPr>
+        <w:t>choice</w:t>
+      </w:r>
+      <w:r>
+        <w:rPr>
+          <w:rFonts w:hint="eastAsia"/>
+        </w:rPr>
+        <w:t xml:space="preserve"> </w:t>
+      </w:r>
+      <w:proofErr w:type="spellStart"/>
+      <w:r>
+        <w:rPr>
+          <w:rFonts w:hint="eastAsia"/>
+        </w:rPr>
+        <w:t>xp</w:t>
+      </w:r>
+      <w:proofErr w:type="spellEnd"/>
+      <w:r>
+        <w:rPr>
+          <w:rFonts w:hint="eastAsia"/>
+        </w:rPr>
+        <w:t>中已无法使用</w:t>
+      </w:r>
+    </w:p>
+    <w:p/>
     <w:p>
       <w:pPr>
         <w:rPr>
           <w:rFonts w:hint="eastAsia"/>
+          <w:color w:val="FF0000"/>
         </w:rPr>
       </w:pPr>
-      <w:r>
-        <w:rPr>
-          <w:rFonts w:hint="eastAsia"/>
-        </w:rPr>
-        <w:t>choices</w:t>
-      </w:r>
+      <w:proofErr w:type="gramStart"/>
+      <w:r>
+        <w:rPr>
+          <w:rFonts w:hint="eastAsia"/>
+          <w:color w:val="FF0000"/>
+        </w:rPr>
+        <w:t>for</w:t>
+      </w:r>
+      <w:proofErr w:type="gramEnd"/>
     </w:p>
     <w:p>
       <w:pPr>
@@ -1287,6 +1204,148 @@
           <w:rFonts w:hint="eastAsia"/>
         </w:rPr>
       </w:pPr>
+      <w:proofErr w:type="gramStart"/>
+      <w:r>
+        <w:rPr>
+          <w:rFonts w:hint="eastAsia"/>
+        </w:rPr>
+        <w:t>for</w:t>
+      </w:r>
+      <w:proofErr w:type="gramEnd"/>
+      <w:r>
+        <w:rPr>
+          <w:rFonts w:hint="eastAsia"/>
+        </w:rPr>
+        <w:t xml:space="preserve"> %%</w:t>
+      </w:r>
+      <w:proofErr w:type="spellStart"/>
+      <w:r>
+        <w:rPr>
+          <w:rFonts w:hint="eastAsia"/>
+        </w:rPr>
+        <w:t>var</w:t>
+      </w:r>
+      <w:proofErr w:type="spellEnd"/>
+      <w:r>
+        <w:rPr>
+          <w:rFonts w:hint="eastAsia"/>
+        </w:rPr>
+        <w:t xml:space="preserve"> in (set) do command [command-</w:t>
+      </w:r>
+      <w:proofErr w:type="spellStart"/>
+      <w:r>
+        <w:rPr>
+          <w:rFonts w:hint="eastAsia"/>
+        </w:rPr>
+        <w:t>params</w:t>
+      </w:r>
+      <w:proofErr w:type="spellEnd"/>
+      <w:r>
+        <w:rPr>
+          <w:rFonts w:hint="eastAsia"/>
+        </w:rPr>
+        <w:t>]</w:t>
+      </w:r>
+    </w:p>
+    <w:p>
+      <w:pPr>
+        <w:rPr>
+          <w:rFonts w:hint="eastAsia"/>
+        </w:rPr>
+      </w:pPr>
+      <w:r>
+        <w:rPr>
+          <w:rFonts w:hint="eastAsia"/>
+        </w:rPr>
+        <w:t>如</w:t>
+      </w:r>
+      <w:r>
+        <w:rPr>
+          <w:rFonts w:hint="eastAsia"/>
+        </w:rPr>
+        <w:t xml:space="preserve"> for %%c in (*.bat *.txt) do type %%c</w:t>
+      </w:r>
+      <w:r>
+        <w:rPr>
+          <w:rFonts w:hint="eastAsia"/>
+        </w:rPr>
+        <w:t xml:space="preserve"> </w:t>
+      </w:r>
+      <w:r>
+        <w:rPr>
+          <w:rFonts w:hint="eastAsia"/>
+        </w:rPr>
+        <w:t>打印当前目录下所有</w:t>
+      </w:r>
+      <w:r>
+        <w:rPr>
+          <w:rFonts w:hint="eastAsia"/>
+        </w:rPr>
+        <w:t>bat</w:t>
+      </w:r>
+      <w:r>
+        <w:rPr>
+          <w:rFonts w:hint="eastAsia"/>
+        </w:rPr>
+        <w:t>和</w:t>
+      </w:r>
+      <w:r>
+        <w:rPr>
+          <w:rFonts w:hint="eastAsia"/>
+        </w:rPr>
+        <w:t>txt</w:t>
+      </w:r>
+      <w:r>
+        <w:rPr>
+          <w:rFonts w:hint="eastAsia"/>
+        </w:rPr>
+        <w:t>文件内容。</w:t>
+      </w:r>
+    </w:p>
+    <w:p>
+      <w:pPr>
+        <w:rPr>
+          <w:color w:val="FF0000"/>
+        </w:rPr>
+      </w:pPr>
+      <w:r>
+        <w:rPr>
+          <w:rFonts w:hint="eastAsia"/>
+        </w:rPr>
+        <w:t>set</w:t>
+      </w:r>
+      <w:r>
+        <w:rPr>
+          <w:rFonts w:hint="eastAsia"/>
+        </w:rPr>
+        <w:t>指定一个集合</w:t>
+      </w:r>
+      <w:r>
+        <w:rPr>
+          <w:rFonts w:hint="eastAsia"/>
+        </w:rPr>
+        <w:t xml:space="preserve"> %%</w:t>
+      </w:r>
+      <w:proofErr w:type="spellStart"/>
+      <w:r>
+        <w:rPr>
+          <w:rFonts w:hint="eastAsia"/>
+        </w:rPr>
+        <w:t>var</w:t>
+      </w:r>
+      <w:proofErr w:type="spellEnd"/>
+      <w:r>
+        <w:rPr>
+          <w:rFonts w:hint="eastAsia"/>
+        </w:rPr>
+        <w:t>是临时变量</w:t>
+      </w:r>
+      <w:r>
+        <w:rPr>
+          <w:rFonts w:hint="eastAsia"/>
+        </w:rPr>
+        <w:t>，单字母表示。</w:t>
+      </w:r>
     </w:p>
     <w:sectPr>
       <w:pgSz w:w="11906" w:h="16838"/>
